--- a/report.docx
+++ b/report.docx
@@ -3,75 +3,164 @@
 <w:document xmlns:wpc="http://schemas.microsoft.com/office/word/2010/wordprocessingCanvas" xmlns:cx="http://schemas.microsoft.com/office/drawing/2014/chartex" xmlns:cx1="http://schemas.microsoft.com/office/drawing/2015/9/8/chartex" xmlns:cx2="http://schemas.microsoft.com/office/drawing/2015/10/21/chartex" xmlns:cx3="http://schemas.microsoft.com/office/drawing/2016/5/9/chartex" xmlns:cx4="http://schemas.microsoft.com/office/drawing/2016/5/10/chartex" xmlns:cx5="http://schemas.microsoft.com/office/drawing/2016/5/11/chartex" xmlns:cx6="http://schemas.microsoft.com/office/drawing/2016/5/12/chartex" xmlns:cx7="http://schemas.microsoft.com/office/drawing/2016/5/13/chartex" xmlns:cx8="http://schemas.microsoft.com/office/drawing/2016/5/14/chartex" xmlns:mc="http://schemas.openxmlformats.org/markup-compatibility/2006" xmlns:aink="http://schemas.microsoft.com/office/drawing/2016/ink" xmlns:am3d="http://schemas.microsoft.com/office/drawing/2017/model3d" xmlns:o="urn:schemas-microsoft-com:office:office" xmlns:oel="http://schemas.microsoft.com/office/2019/extlst" xmlns:r="http://schemas.openxmlformats.org/officeDocument/2006/relationships" xmlns:m="http://schemas.openxmlformats.org/officeDocument/2006/math" xmlns:v="urn:schemas-microsoft-com:vml" xmlns:wp14="http://schemas.microsoft.com/office/word/2010/wordprocessingDrawing" xmlns:wp="http://schemas.openxmlformats.org/drawingml/2006/wordprocessingDrawing" xmlns:w10="urn:schemas-microsoft-com:office:word" xmlns:w="http://schemas.openxmlformats.org/wordprocessingml/2006/main" xmlns:w14="http://schemas.microsoft.com/office/word/2010/wordml" xmlns:w15="http://schemas.microsoft.com/office/word/2012/wordml" xmlns:w16cex="http://schemas.microsoft.com/office/word/2018/wordml/cex" xmlns:w16cid="http://schemas.microsoft.com/office/word/2016/wordml/cid" xmlns:w16="http://schemas.microsoft.com/office/word/2018/wordml" xmlns:w16sdtdh="http://schemas.microsoft.com/office/word/2020/wordml/sdtdatahash" xmlns:w16se="http://schemas.microsoft.com/office/word/2015/wordml/symex" xmlns:wpg="http://schemas.microsoft.com/office/word/2010/wordprocessingGroup" xmlns:wpi="http://schemas.microsoft.com/office/word/2010/wordprocessingInk" xmlns:wne="http://schemas.microsoft.com/office/word/2006/wordml" xmlns:wps="http://schemas.microsoft.com/office/word/2010/wordprocessingShape" mc:Ignorable="w14 w15 w16se w16cid w16 w16cex w16sdtdh wp14">
   <w:body>
     <w:p>
+      <w:pPr>
+        <w:rPr>
+          <w:noProof/>
+        </w:rPr>
+      </w:pPr>
       <w:r>
         <w:t>Step1:</w:t>
+      </w:r>
+      <w:r>
+        <w:rPr>
+          <w:noProof/>
+        </w:rPr>
+        <w:t xml:space="preserve"> </w:t>
+      </w:r>
+      <w:r>
+        <w:drawing>
+          <wp:inline distT="0" distB="0" distL="0" distR="0" wp14:anchorId="398A6B5B" wp14:editId="1FCCF826">
+            <wp:extent cx="5943600" cy="688340"/>
+            <wp:effectExtent l="0" t="0" r="0" b="0"/>
+            <wp:docPr id="1" name="图片 1" descr="文本&#10;&#10;中度可信度描述已自动生成"/>
+            <wp:cNvGraphicFramePr>
+              <a:graphicFrameLocks xmlns:a="http://schemas.openxmlformats.org/drawingml/2006/main" noChangeAspect="1"/>
+            </wp:cNvGraphicFramePr>
+            <a:graphic xmlns:a="http://schemas.openxmlformats.org/drawingml/2006/main">
+              <a:graphicData uri="http://schemas.openxmlformats.org/drawingml/2006/picture">
+                <pic:pic xmlns:pic="http://schemas.openxmlformats.org/drawingml/2006/picture">
+                  <pic:nvPicPr>
+                    <pic:cNvPr id="1" name="图片 1" descr="文本&#10;&#10;中度可信度描述已自动生成"/>
+                    <pic:cNvPicPr/>
+                  </pic:nvPicPr>
+                  <pic:blipFill>
+                    <a:blip r:embed="rId5"/>
+                    <a:stretch>
+                      <a:fillRect/>
+                    </a:stretch>
+                  </pic:blipFill>
+                  <pic:spPr>
+                    <a:xfrm>
+                      <a:off x="0" y="0"/>
+                      <a:ext cx="5943600" cy="688340"/>
+                    </a:xfrm>
+                    <a:prstGeom prst="rect">
+                      <a:avLst/>
+                    </a:prstGeom>
+                  </pic:spPr>
+                </pic:pic>
+              </a:graphicData>
+            </a:graphic>
+          </wp:inline>
+        </w:drawing>
       </w:r>
     </w:p>
     <w:p>
-      <w:r>
-        <w:t>Step2:</w:t>
+      <w:pPr>
+        <w:pStyle w:val="a3"/>
+        <w:numPr>
+          <w:ilvl w:val="0"/>
+          <w:numId w:val="1"/>
+        </w:numPr>
+      </w:pPr>
+      <w:r>
+        <w:rPr>
+          <w:noProof/>
+        </w:rPr>
+        <w:t xml:space="preserve">Technical debt:  generator using the </w:t>
+      </w:r>
+      <w:r>
+        <w:rPr>
+          <w:noProof/>
+        </w:rPr>
+        <w:t>structure</w:t>
+      </w:r>
+      <w:r>
+        <w:rPr>
+          <w:noProof/>
+        </w:rPr>
+        <w:t xml:space="preserve"> that provide us, not a ADT type, have limitation </w:t>
+      </w:r>
+      <w:r>
+        <w:rPr>
+          <w:noProof/>
+        </w:rPr>
+        <w:t>and it is immutable.</w:t>
+      </w:r>
+      <w:r>
+        <w:rPr>
+          <w:noProof/>
+        </w:rPr>
+        <w:t xml:space="preserve"> For visualizer</w:t>
+      </w:r>
+      <w:r>
+        <w:rPr>
+          <w:noProof/>
+        </w:rPr>
+        <w:t xml:space="preserve">, not able to </w:t>
+      </w:r>
+      <w:r>
+        <w:rPr>
+          <w:noProof/>
+        </w:rPr>
+        <w:t>parsing</w:t>
+      </w:r>
+      <w:r>
+        <w:rPr>
+          <w:noProof/>
+        </w:rPr>
+        <w:t xml:space="preserve"> other type</w:t>
+      </w:r>
+      <w:r>
+        <w:rPr>
+          <w:noProof/>
+        </w:rPr>
+        <w:t xml:space="preserve"> like polygon</w:t>
       </w:r>
     </w:p>
     <w:p>
-      <w:r>
-        <w:t>The starter code has some flaws as it is just a simple “recording” structure used to store a given mesh into a file. As a result, we fix it by several steps below.</w:t>
+      <w:pPr>
+        <w:pStyle w:val="a3"/>
+        <w:numPr>
+          <w:ilvl w:val="0"/>
+          <w:numId w:val="1"/>
+        </w:numPr>
+      </w:pPr>
+      <w:r>
+        <w:t>This immutable structure is not open for extension, it not good for use to create some feature.</w:t>
+      </w:r>
+      <w:r>
+        <w:t xml:space="preserve"> Such draw line need found the start and end id of vertex and found the  it in the vertex list, it is not efficient </w:t>
       </w:r>
     </w:p>
     <w:p>
       <w:r>
-        <w:t xml:space="preserve">Firstly, the starter code is not structed properly since everything is in one class. So we divide the code into separate class by various objects like </w:t>
-      </w:r>
-      <w:proofErr w:type="spellStart"/>
-      <w:proofErr w:type="gramStart"/>
-      <w:r>
-        <w:t>vertex,segment</w:t>
-      </w:r>
-      <w:proofErr w:type="gramEnd"/>
-      <w:r>
-        <w:t>,polygon</w:t>
-      </w:r>
-      <w:proofErr w:type="spellEnd"/>
-      <w:r>
-        <w:t>, which makes the code more modular and organized. It also makes the code more readable.</w:t>
+        <w:t>Step2:</w:t>
       </w:r>
     </w:p>
     <w:p>
       <w:r>
-        <w:t>Secondly, the starter code only has a function of recording. We add some method for adding vertex, segment, polygon. We also add a transform method to make mesh we designed into the mesh that io library provided.</w:t>
+        <w:t>The starter code has some flaws as it is just a simple “recording” structure used to store a given mesh into a file. As a result, we fix it by several steps below.</w:t>
       </w:r>
     </w:p>
     <w:p>
       <w:r>
-        <w:t xml:space="preserve">At last, we added new features like adding </w:t>
-      </w:r>
-      <w:proofErr w:type="spellStart"/>
-      <w:r>
-        <w:t>usedby</w:t>
-      </w:r>
-      <w:proofErr w:type="spellEnd"/>
-      <w:r>
-        <w:t xml:space="preserve"> to segments, which allows segments to remember which polygons use these segments. This feature could help us find </w:t>
-      </w:r>
-      <w:proofErr w:type="spellStart"/>
-      <w:r>
-        <w:t>neighbours</w:t>
-      </w:r>
-      <w:proofErr w:type="spellEnd"/>
-      <w:r>
-        <w:t xml:space="preserve"> of polygons easily.</w:t>
+        <w:t>Firstly, the starter code is not structed properly since everything is in one class. So we divide the code into separate class by various objects like vertex,segment,polygon, which makes the code more modular and organized. It also makes the code more readable.</w:t>
       </w:r>
     </w:p>
     <w:p>
       <w:r>
-        <w:t>To ensure the invariants support the requests from the user, we added some checks. For vertex, the code checks whether a vertex with the same coordinates already exists in the mesh. If so, it returns the existing vertex instead of creating a new one. Similarly, before adding a new segment, the code checks whether a segment with the same two vertices already exists in the mesh. If so, it returns the existing segment instead of creating a new one. When adding a segment to a polygon, the code updates the "</w:t>
-      </w:r>
-      <w:proofErr w:type="spellStart"/>
-      <w:r>
-        <w:t>usedBy</w:t>
-      </w:r>
-      <w:proofErr w:type="spellEnd"/>
-      <w:r>
-        <w:t>" attribute of the segment to include the polygon's ID, thus ensuring that the segment remembers which polygon it belongs to.</w:t>
+        <w:t>Secondly, the starter code only has a function of recording. We add some method for adding vertex, segment, polygon. We also add a transform method to make mesh we designed into the mesh that io library provided.</w:t>
+      </w:r>
+    </w:p>
+    <w:p>
+      <w:r>
+        <w:t>At last, we added new features like adding usedby to segments, which allows segments to remember which polygons use these segments. This feature could help us find neighbours of polygons easily.</w:t>
+      </w:r>
+    </w:p>
+    <w:p>
+      <w:r>
+        <w:t>To ensure the invariants support the requests from the user, we added some checks. For vertex, the code checks whether a vertex with the same coordinates already exists in the mesh. If so, it returns the existing vertex instead of creating a new one. Similarly, before adding a new segment, the code checks whether a segment with the same two vertices already exists in the mesh. If so, it returns the existing segment instead of creating a new one. When adding a segment to a polygon, the code updates the "usedBy" attribute of the segment to include the polygon's ID, thus ensuring that the segment remembers which polygon it belongs to.</w:t>
       </w:r>
     </w:p>
     <w:p/>
@@ -94,6 +183,103 @@
     </w:sectPr>
   </w:body>
 </w:document>
+</file>
+
+<file path=word/numbering.xml><?xml version="1.0" encoding="utf-8"?>
+<w:numbering xmlns:wpc="http://schemas.microsoft.com/office/word/2010/wordprocessingCanvas" xmlns:cx="http://schemas.microsoft.com/office/drawing/2014/chartex" xmlns:cx1="http://schemas.microsoft.com/office/drawing/2015/9/8/chartex" xmlns:cx2="http://schemas.microsoft.com/office/drawing/2015/10/21/chartex" xmlns:cx3="http://schemas.microsoft.com/office/drawing/2016/5/9/chartex" xmlns:cx4="http://schemas.microsoft.com/office/drawing/2016/5/10/chartex" xmlns:cx5="http://schemas.microsoft.com/office/drawing/2016/5/11/chartex" xmlns:cx6="http://schemas.microsoft.com/office/drawing/2016/5/12/chartex" xmlns:cx7="http://schemas.microsoft.com/office/drawing/2016/5/13/chartex" xmlns:cx8="http://schemas.microsoft.com/office/drawing/2016/5/14/chartex" xmlns:mc="http://schemas.openxmlformats.org/markup-compatibility/2006" xmlns:aink="http://schemas.microsoft.com/office/drawing/2016/ink" xmlns:am3d="http://schemas.microsoft.com/office/drawing/2017/model3d" xmlns:o="urn:schemas-microsoft-com:office:office" xmlns:oel="http://schemas.microsoft.com/office/2019/extlst" xmlns:r="http://schemas.openxmlformats.org/officeDocument/2006/relationships" xmlns:m="http://schemas.openxmlformats.org/officeDocument/2006/math" xmlns:v="urn:schemas-microsoft-com:vml" xmlns:wp14="http://schemas.microsoft.com/office/word/2010/wordprocessingDrawing" xmlns:wp="http://schemas.openxmlformats.org/drawingml/2006/wordprocessingDrawing" xmlns:w10="urn:schemas-microsoft-com:office:word" xmlns:w="http://schemas.openxmlformats.org/wordprocessingml/2006/main" xmlns:w14="http://schemas.microsoft.com/office/word/2010/wordml" xmlns:w15="http://schemas.microsoft.com/office/word/2012/wordml" xmlns:w16cex="http://schemas.microsoft.com/office/word/2018/wordml/cex" xmlns:w16cid="http://schemas.microsoft.com/office/word/2016/wordml/cid" xmlns:w16="http://schemas.microsoft.com/office/word/2018/wordml" xmlns:w16sdtdh="http://schemas.microsoft.com/office/word/2020/wordml/sdtdatahash" xmlns:w16se="http://schemas.microsoft.com/office/word/2015/wordml/symex" xmlns:wpg="http://schemas.microsoft.com/office/word/2010/wordprocessingGroup" xmlns:wpi="http://schemas.microsoft.com/office/word/2010/wordprocessingInk" xmlns:wne="http://schemas.microsoft.com/office/word/2006/wordml" xmlns:wps="http://schemas.microsoft.com/office/word/2010/wordprocessingShape" mc:Ignorable="w14 w15 w16se w16cid w16 w16cex w16sdtdh wp14">
+  <w:abstractNum w:abstractNumId="0" w15:restartNumberingAfterBreak="0">
+    <w:nsid w:val="74C9013D"/>
+    <w:multiLevelType w:val="hybridMultilevel"/>
+    <w:tmpl w:val="3A1A6CBA"/>
+    <w:lvl w:ilvl="0" w:tplc="10090019">
+      <w:start w:val="1"/>
+      <w:numFmt w:val="lowerLetter"/>
+      <w:lvlText w:val="%1."/>
+      <w:lvlJc w:val="left"/>
+      <w:pPr>
+        <w:ind w:left="720" w:hanging="360"/>
+      </w:pPr>
+      <w:rPr>
+        <w:rFonts w:hint="default"/>
+      </w:rPr>
+    </w:lvl>
+    <w:lvl w:ilvl="1" w:tplc="10090019" w:tentative="1">
+      <w:start w:val="1"/>
+      <w:numFmt w:val="lowerLetter"/>
+      <w:lvlText w:val="%2."/>
+      <w:lvlJc w:val="left"/>
+      <w:pPr>
+        <w:ind w:left="1440" w:hanging="360"/>
+      </w:pPr>
+    </w:lvl>
+    <w:lvl w:ilvl="2" w:tplc="1009001B" w:tentative="1">
+      <w:start w:val="1"/>
+      <w:numFmt w:val="lowerRoman"/>
+      <w:lvlText w:val="%3."/>
+      <w:lvlJc w:val="right"/>
+      <w:pPr>
+        <w:ind w:left="2160" w:hanging="180"/>
+      </w:pPr>
+    </w:lvl>
+    <w:lvl w:ilvl="3" w:tplc="1009000F" w:tentative="1">
+      <w:start w:val="1"/>
+      <w:numFmt w:val="decimal"/>
+      <w:lvlText w:val="%4."/>
+      <w:lvlJc w:val="left"/>
+      <w:pPr>
+        <w:ind w:left="2880" w:hanging="360"/>
+      </w:pPr>
+    </w:lvl>
+    <w:lvl w:ilvl="4" w:tplc="10090019" w:tentative="1">
+      <w:start w:val="1"/>
+      <w:numFmt w:val="lowerLetter"/>
+      <w:lvlText w:val="%5."/>
+      <w:lvlJc w:val="left"/>
+      <w:pPr>
+        <w:ind w:left="3600" w:hanging="360"/>
+      </w:pPr>
+    </w:lvl>
+    <w:lvl w:ilvl="5" w:tplc="1009001B" w:tentative="1">
+      <w:start w:val="1"/>
+      <w:numFmt w:val="lowerRoman"/>
+      <w:lvlText w:val="%6."/>
+      <w:lvlJc w:val="right"/>
+      <w:pPr>
+        <w:ind w:left="4320" w:hanging="180"/>
+      </w:pPr>
+    </w:lvl>
+    <w:lvl w:ilvl="6" w:tplc="1009000F" w:tentative="1">
+      <w:start w:val="1"/>
+      <w:numFmt w:val="decimal"/>
+      <w:lvlText w:val="%7."/>
+      <w:lvlJc w:val="left"/>
+      <w:pPr>
+        <w:ind w:left="5040" w:hanging="360"/>
+      </w:pPr>
+    </w:lvl>
+    <w:lvl w:ilvl="7" w:tplc="10090019" w:tentative="1">
+      <w:start w:val="1"/>
+      <w:numFmt w:val="lowerLetter"/>
+      <w:lvlText w:val="%8."/>
+      <w:lvlJc w:val="left"/>
+      <w:pPr>
+        <w:ind w:left="5760" w:hanging="360"/>
+      </w:pPr>
+    </w:lvl>
+    <w:lvl w:ilvl="8" w:tplc="1009001B" w:tentative="1">
+      <w:start w:val="1"/>
+      <w:numFmt w:val="lowerRoman"/>
+      <w:lvlText w:val="%9."/>
+      <w:lvlJc w:val="right"/>
+      <w:pPr>
+        <w:ind w:left="6480" w:hanging="180"/>
+      </w:pPr>
+    </w:lvl>
+  </w:abstractNum>
+  <w:num w:numId="1" w16cid:durableId="1532498444">
+    <w:abstractNumId w:val="0"/>
+  </w:num>
+</w:numbering>
 </file>
 
 <file path=word/styles.xml><?xml version="1.0" encoding="utf-8"?>
@@ -522,6 +708,17 @@
     <w:semiHidden/>
     <w:unhideWhenUsed/>
   </w:style>
+  <w:style w:type="paragraph" w:styleId="a3">
+    <w:name w:val="List Paragraph"/>
+    <w:basedOn w:val="a"/>
+    <w:uiPriority w:val="34"/>
+    <w:qFormat/>
+    <w:rsid w:val="00742607"/>
+    <w:pPr>
+      <w:ind w:left="720"/>
+      <w:contextualSpacing/>
+    </w:pPr>
+  </w:style>
 </w:styles>
 </file>
 

--- a/report.docx
+++ b/report.docx
@@ -18,6 +18,9 @@
         <w:t xml:space="preserve"> </w:t>
       </w:r>
       <w:r>
+        <w:rPr>
+          <w:noProof/>
+        </w:rPr>
         <w:drawing>
           <wp:inline distT="0" distB="0" distL="0" distR="0" wp14:anchorId="398A6B5B" wp14:editId="1FCCF826">
             <wp:extent cx="5943600" cy="688340"/>
@@ -130,7 +133,15 @@
         <w:t>This immutable structure is not open for extension, it not good for use to create some feature.</w:t>
       </w:r>
       <w:r>
-        <w:t xml:space="preserve"> Such draw line need found the start and end id of vertex and found the  it in the vertex list, it is not efficient </w:t>
+        <w:t xml:space="preserve"> Such draw line need found the start and end id of vertex and found </w:t>
+      </w:r>
+      <w:proofErr w:type="gramStart"/>
+      <w:r>
+        <w:t>the  it</w:t>
+      </w:r>
+      <w:proofErr w:type="gramEnd"/>
+      <w:r>
+        <w:t xml:space="preserve"> in the vertex list, it is not efficient </w:t>
       </w:r>
     </w:p>
     <w:p>
@@ -145,7 +156,15 @@
     </w:p>
     <w:p>
       <w:r>
-        <w:t>Firstly, the starter code is not structed properly since everything is in one class. So we divide the code into separate class by various objects like vertex,segment,polygon, which makes the code more modular and organized. It also makes the code more readable.</w:t>
+        <w:t xml:space="preserve">Firstly, the starter code is not structed properly since everything is in one class. So we divide the code into separate class by various objects like </w:t>
+      </w:r>
+      <w:proofErr w:type="spellStart"/>
+      <w:r>
+        <w:t>vertex,segment,polygon</w:t>
+      </w:r>
+      <w:proofErr w:type="spellEnd"/>
+      <w:r>
+        <w:t>, which makes the code more modular and organized. It also makes the code more readable.</w:t>
       </w:r>
     </w:p>
     <w:p>
@@ -155,12 +174,36 @@
     </w:p>
     <w:p>
       <w:r>
-        <w:t>At last, we added new features like adding usedby to segments, which allows segments to remember which polygons use these segments. This feature could help us find neighbours of polygons easily.</w:t>
-      </w:r>
-    </w:p>
-    <w:p>
-      <w:r>
-        <w:t>To ensure the invariants support the requests from the user, we added some checks. For vertex, the code checks whether a vertex with the same coordinates already exists in the mesh. If so, it returns the existing vertex instead of creating a new one. Similarly, before adding a new segment, the code checks whether a segment with the same two vertices already exists in the mesh. If so, it returns the existing segment instead of creating a new one. When adding a segment to a polygon, the code updates the "usedBy" attribute of the segment to include the polygon's ID, thus ensuring that the segment remembers which polygon it belongs to.</w:t>
+        <w:t xml:space="preserve">At last, we added new features like adding </w:t>
+      </w:r>
+      <w:proofErr w:type="spellStart"/>
+      <w:r>
+        <w:t>usedby</w:t>
+      </w:r>
+      <w:proofErr w:type="spellEnd"/>
+      <w:r>
+        <w:t xml:space="preserve"> to segments, which allows segments to remember which polygons use these segments. This feature could help us find </w:t>
+      </w:r>
+      <w:proofErr w:type="spellStart"/>
+      <w:r>
+        <w:t>neighbours</w:t>
+      </w:r>
+      <w:proofErr w:type="spellEnd"/>
+      <w:r>
+        <w:t xml:space="preserve"> of polygons easily.</w:t>
+      </w:r>
+    </w:p>
+    <w:p>
+      <w:r>
+        <w:t>To ensure the invariants support the requests from the user, we added some checks. For vertex, the code checks whether a vertex with the same coordinates already exists in the mesh. If so, it returns the existing vertex instead of creating a new one. Similarly, before adding a new segment, the code checks whether a segment with the same two vertices already exists in the mesh. If so, it returns the existing segment instead of creating a new one. When adding a segment to a polygon, the code updates the "</w:t>
+      </w:r>
+      <w:proofErr w:type="spellStart"/>
+      <w:r>
+        <w:t>usedBy</w:t>
+      </w:r>
+      <w:proofErr w:type="spellEnd"/>
+      <w:r>
+        <w:t>" attribute of the segment to include the polygon's ID, thus ensuring that the segment remembers which polygon it belongs to.</w:t>
       </w:r>
     </w:p>
     <w:p/>
@@ -174,7 +217,85 @@
         <w:t>Step3:</w:t>
       </w:r>
     </w:p>
-    <w:p/>
+    <w:p>
+      <w:r>
+        <w:lastRenderedPageBreak/>
+        <w:drawing>
+          <wp:inline distT="0" distB="0" distL="0" distR="0" wp14:anchorId="627D69D6" wp14:editId="539C5858">
+            <wp:extent cx="5943600" cy="1995805"/>
+            <wp:effectExtent l="0" t="0" r="0" b="4445"/>
+            <wp:docPr id="4" name="图片 4" descr="手机屏幕截图&#10;&#10;描述已自动生成"/>
+            <wp:cNvGraphicFramePr>
+              <a:graphicFrameLocks xmlns:a="http://schemas.openxmlformats.org/drawingml/2006/main" noChangeAspect="1"/>
+            </wp:cNvGraphicFramePr>
+            <a:graphic xmlns:a="http://schemas.openxmlformats.org/drawingml/2006/main">
+              <a:graphicData uri="http://schemas.openxmlformats.org/drawingml/2006/picture">
+                <pic:pic xmlns:pic="http://schemas.openxmlformats.org/drawingml/2006/picture">
+                  <pic:nvPicPr>
+                    <pic:cNvPr id="4" name="图片 4" descr="手机屏幕截图&#10;&#10;描述已自动生成"/>
+                    <pic:cNvPicPr/>
+                  </pic:nvPicPr>
+                  <pic:blipFill>
+                    <a:blip r:embed="rId6"/>
+                    <a:stretch>
+                      <a:fillRect/>
+                    </a:stretch>
+                  </pic:blipFill>
+                  <pic:spPr>
+                    <a:xfrm>
+                      <a:off x="0" y="0"/>
+                      <a:ext cx="5943600" cy="1995805"/>
+                    </a:xfrm>
+                    <a:prstGeom prst="rect">
+                      <a:avLst/>
+                    </a:prstGeom>
+                  </pic:spPr>
+                </pic:pic>
+              </a:graphicData>
+            </a:graphic>
+          </wp:inline>
+        </w:drawing>
+      </w:r>
+    </w:p>
+    <w:p>
+      <w:r>
+        <w:drawing>
+          <wp:inline distT="0" distB="0" distL="0" distR="0" wp14:anchorId="1147DEDA" wp14:editId="0BD6E7B3">
+            <wp:extent cx="5943600" cy="584835"/>
+            <wp:effectExtent l="0" t="0" r="0" b="5715"/>
+            <wp:docPr id="3" name="图片 3"/>
+            <wp:cNvGraphicFramePr>
+              <a:graphicFrameLocks xmlns:a="http://schemas.openxmlformats.org/drawingml/2006/main" noChangeAspect="1"/>
+            </wp:cNvGraphicFramePr>
+            <a:graphic xmlns:a="http://schemas.openxmlformats.org/drawingml/2006/main">
+              <a:graphicData uri="http://schemas.openxmlformats.org/drawingml/2006/picture">
+                <pic:pic xmlns:pic="http://schemas.openxmlformats.org/drawingml/2006/picture">
+                  <pic:nvPicPr>
+                    <pic:cNvPr id="1" name=""/>
+                    <pic:cNvPicPr/>
+                  </pic:nvPicPr>
+                  <pic:blipFill>
+                    <a:blip r:embed="rId7"/>
+                    <a:stretch>
+                      <a:fillRect/>
+                    </a:stretch>
+                  </pic:blipFill>
+                  <pic:spPr>
+                    <a:xfrm>
+                      <a:off x="0" y="0"/>
+                      <a:ext cx="5943600" cy="584835"/>
+                    </a:xfrm>
+                    <a:prstGeom prst="rect">
+                      <a:avLst/>
+                    </a:prstGeom>
+                  </pic:spPr>
+                </pic:pic>
+              </a:graphicData>
+            </a:graphic>
+          </wp:inline>
+        </w:drawing>
+      </w:r>
+    </w:p>
     <w:sectPr>
       <w:pgSz w:w="12240" w:h="15840"/>
       <w:pgMar w:top="1440" w:right="1440" w:bottom="1440" w:left="1440" w:header="708" w:footer="708" w:gutter="0"/>
